--- a/tillsyn/Fiskträskberget-Sotträskberget tillsynsbegäran.docx
+++ b/tillsyn/Fiskträskberget-Sotträskberget tillsynsbegäran.docx
@@ -472,7 +472,7 @@
     <w:r>
       <w:tab/>
       <w:tab/>
-      <w:t>2024-07-22</w:t>
+      <w:t>2024-07-24</w:t>
       <w:br/>
       <w:br/>
     </w:r>

--- a/tillsyn/Fiskträskberget-Sotträskberget tillsynsbegäran.docx
+++ b/tillsyn/Fiskträskberget-Sotträskberget tillsynsbegäran.docx
@@ -472,7 +472,7 @@
     <w:r>
       <w:tab/>
       <w:tab/>
-      <w:t>2024-07-24</w:t>
+      <w:t>2024-07-25</w:t>
       <w:br/>
       <w:br/>
     </w:r>

--- a/tillsyn/Fiskträskberget-Sotträskberget tillsynsbegäran.docx
+++ b/tillsyn/Fiskträskberget-Sotträskberget tillsynsbegäran.docx
@@ -12,7 +12,7 @@
     </w:p>
     <w:p>
       <w:r>
-        <w:t>Detta dokument behandlar höga naturvärden i avverkningsanmälan Fiskträskberget-Sotträskberget i Arvidsjaurs kommun. Denna avverkningsanmälan inkom 2023-07-27 och omfattar 458,4 ha.</w:t>
+        <w:t>Detta dokument behandlar höga naturvärden i avverkningsanmälan Fiskträskberget-Sotträskberget i Arvidsjaurs kommun. Denna avverkningsanmälan inkom 2024-08-02 och omfattar 458,4 ha.</w:t>
       </w:r>
     </w:p>
     <w:p>
@@ -35,7 +35,7 @@
     </w:p>
     <w:p>
       <w:r>
-        <w:t>I avverkningsanmälan har följande 30 naturvårdsarter hittats: lappticka (VU), liten sotlav (VU), ostticka (VU), rynkskinn (VU), ulltickeporing (VU), doftskinn (NT), gammelgransskål (NT), garnlav (NT), granticka (NT), gränsticka (NT), harticka (NT), knottrig blåslav (NT), lunglav (NT), oljetagging (NT), rosenticka (NT), rödbrun blekspik (NT), skrovellav (NT), tretåig hackspett (NT, §4), ullticka (NT), violmussling (NT), blodticka (S), bårdlav (S), gulnål (S), luddlav (S), skinnlav (S), trådticka (S), vedticka (S), ögonpyrola (S), lavskrika (§4) och tjäder (§4). Av dessa är 20 rödlistade. För rödlistade arter har rödlistekategorin angivits inom parentes. Arter som är signalarter enligt Skogsstyrelsen har markerats med (S). För fridlysta arter anges även paragrafen i Artskyddsförordningen som arten är fridlyst enligt.</w:t>
+        <w:t>I avverkningsanmälan har följande 35 naturvårdsarter hittats: grynig gelélav (EN), lappticka (VU), liten sotlav (VU), ostticka (VU), rynkskinn (VU), ulltickeporing (VU), doftskinn (NT), gammelgransskål (NT), garnlav (NT), granticka (NT), gränsticka (NT), harticka (NT), knottrig blåslav (NT), liten svartspik (NT), lunglav (NT), oljetagging (NT), rosenticka (NT), rödbrun blekspik (NT), skrovellav (NT), tretåig hackspett (NT, §4), ullticka (NT), violmussling (NT), vitgrynig nållav (NT), blodticka (S), bårdlav (S), gulnål (S), luddlav (S), plattlummer (S, §9), skinnlav (S), stuplav (S), trådticka (S), vedticka (S), ögonpyrola (S), lavskrika (§4) och tjäder (§4). Av dessa är 23 rödlistade. För rödlistade arter har rödlistekategorin angivits inom parentes. Arter som är signalarter enligt Skogsstyrelsen har markerats med (S). För fridlysta arter anges även paragrafen i Artskyddsförordningen som arten är fridlyst enligt.</w:t>
       </w:r>
     </w:p>
     <w:p>
@@ -100,7 +100,7 @@
     </w:p>
     <w:p>
       <w:r>
-        <w:t>Följande fridlysta arter har sina livsmiljöer och växtplatser i den avverkningsanmälda skogen: tretåig hackspett (NT, §4), lavskrika (§4) och tjäder (§4).</w:t>
+        <w:t>Följande fridlysta arter har sina livsmiljöer och växtplatser i den avverkningsanmälda skogen: tretåig hackspett (NT, §4), plattlummer (S, §9), lavskrika (§4) och tjäder (§4).</w:t>
       </w:r>
     </w:p>
     <w:p>
@@ -472,7 +472,7 @@
     <w:r>
       <w:tab/>
       <w:tab/>
-      <w:t>2024-07-25</w:t>
+      <w:t>2024-08-02</w:t>
       <w:br/>
       <w:br/>
     </w:r>
